--- a/Consulenza setti.docx
+++ b/Consulenza setti.docx
@@ -91,6 +91,201 @@
                   </pic:nvPicPr>
                   <pic:blipFill>
                     <a:blip r:embed="rId5"/>
+                    <a:stretch>
+                      <a:fillRect/>
+                    </a:stretch>
+                  </pic:blipFill>
+                  <pic:spPr>
+                    <a:xfrm>
+                      <a:off x="0" y="0"/>
+                      <a:ext cx="6120130" cy="3442335"/>
+                    </a:xfrm>
+                    <a:prstGeom prst="rect">
+                      <a:avLst/>
+                    </a:prstGeom>
+                  </pic:spPr>
+                </pic:pic>
+              </a:graphicData>
+            </a:graphic>
+          </wp:inline>
+        </w:drawing>
+      </w:r>
+    </w:p>
+    <w:p>
+      <w:pPr>
+        <w:pStyle w:val="Paragrafoelenco"/>
+        <w:jc w:val="both"/>
+      </w:pPr>
+    </w:p>
+    <w:p>
+      <w:pPr>
+        <w:pStyle w:val="Paragrafoelenco"/>
+        <w:jc w:val="both"/>
+      </w:pPr>
+      <w:r>
+        <w:t>Inoltre, abbiamo visto dall’analisi in DC che i due ro di M9-M10 (terzo stadio) hanno valori abbastanza bassi, mentre gli altri mos dell’ordine del K</w:t>
+      </w:r>
+      <w:r>
+        <w:t>ohm</w:t>
+      </w:r>
+      <w:r>
+        <w:t xml:space="preserve">. Questa potrebbe essere una importante causa del fatto che il guadagno ci viene basso (?). </w:t>
+      </w:r>
+      <w:r>
+        <w:t>Cosa potremmo fare in questo caso?</w:t>
+      </w:r>
+    </w:p>
+    <w:p>
+      <w:pPr>
+        <w:pStyle w:val="Paragrafoelenco"/>
+        <w:jc w:val="both"/>
+      </w:pPr>
+    </w:p>
+    <w:p>
+      <w:pPr>
+        <w:pStyle w:val="Paragrafoelenco"/>
+        <w:jc w:val="both"/>
+      </w:pPr>
+    </w:p>
+    <w:p>
+      <w:pPr>
+        <w:pStyle w:val="Paragrafoelenco"/>
+        <w:jc w:val="both"/>
+      </w:pPr>
+    </w:p>
+    <w:p>
+      <w:pPr>
+        <w:pStyle w:val="Paragrafoelenco"/>
+        <w:jc w:val="both"/>
+      </w:pPr>
+    </w:p>
+    <w:p>
+      <w:pPr>
+        <w:pStyle w:val="Paragrafoelenco"/>
+        <w:jc w:val="both"/>
+      </w:pPr>
+    </w:p>
+    <w:p>
+      <w:pPr>
+        <w:pStyle w:val="Paragrafoelenco"/>
+        <w:jc w:val="both"/>
+      </w:pPr>
+    </w:p>
+    <w:p>
+      <w:pPr>
+        <w:pStyle w:val="Paragrafoelenco"/>
+        <w:jc w:val="both"/>
+      </w:pPr>
+    </w:p>
+    <w:p>
+      <w:pPr>
+        <w:pStyle w:val="Paragrafoelenco"/>
+        <w:jc w:val="both"/>
+      </w:pPr>
+    </w:p>
+    <w:p>
+      <w:pPr>
+        <w:pStyle w:val="Paragrafoelenco"/>
+        <w:jc w:val="both"/>
+      </w:pPr>
+    </w:p>
+    <w:p>
+      <w:pPr>
+        <w:pStyle w:val="Paragrafoelenco"/>
+        <w:jc w:val="both"/>
+      </w:pPr>
+    </w:p>
+    <w:p>
+      <w:pPr>
+        <w:pStyle w:val="Paragrafoelenco"/>
+        <w:jc w:val="both"/>
+      </w:pPr>
+    </w:p>
+    <w:p>
+      <w:pPr>
+        <w:pStyle w:val="Paragrafoelenco"/>
+        <w:jc w:val="both"/>
+      </w:pPr>
+    </w:p>
+    <w:p>
+      <w:pPr>
+        <w:pStyle w:val="Paragrafoelenco"/>
+        <w:jc w:val="both"/>
+      </w:pPr>
+    </w:p>
+    <w:p>
+      <w:pPr>
+        <w:pStyle w:val="Paragrafoelenco"/>
+        <w:jc w:val="both"/>
+      </w:pPr>
+      <w:r>
+        <w:rPr>
+          <w:noProof/>
+        </w:rPr>
+        <w:lastRenderedPageBreak/>
+        <w:drawing>
+          <wp:inline distT="0" distB="0" distL="0" distR="0" wp14:anchorId="3D1A29C9" wp14:editId="25E89CA9">
+            <wp:extent cx="6120130" cy="3442335"/>
+            <wp:effectExtent l="0" t="0" r="0" b="5715"/>
+            <wp:docPr id="3" name="Immagine 3"/>
+            <wp:cNvGraphicFramePr>
+              <a:graphicFrameLocks xmlns:a="http://schemas.openxmlformats.org/drawingml/2006/main" noChangeAspect="1"/>
+            </wp:cNvGraphicFramePr>
+            <a:graphic xmlns:a="http://schemas.openxmlformats.org/drawingml/2006/main">
+              <a:graphicData uri="http://schemas.openxmlformats.org/drawingml/2006/picture">
+                <pic:pic xmlns:pic="http://schemas.openxmlformats.org/drawingml/2006/picture">
+                  <pic:nvPicPr>
+                    <pic:cNvPr id="1" name=""/>
+                    <pic:cNvPicPr/>
+                  </pic:nvPicPr>
+                  <pic:blipFill>
+                    <a:blip r:embed="rId6"/>
+                    <a:stretch>
+                      <a:fillRect/>
+                    </a:stretch>
+                  </pic:blipFill>
+                  <pic:spPr>
+                    <a:xfrm>
+                      <a:off x="0" y="0"/>
+                      <a:ext cx="6120130" cy="3442335"/>
+                    </a:xfrm>
+                    <a:prstGeom prst="rect">
+                      <a:avLst/>
+                    </a:prstGeom>
+                  </pic:spPr>
+                </pic:pic>
+              </a:graphicData>
+            </a:graphic>
+          </wp:inline>
+        </w:drawing>
+      </w:r>
+    </w:p>
+    <w:p>
+      <w:pPr>
+        <w:pStyle w:val="Paragrafoelenco"/>
+        <w:jc w:val="both"/>
+      </w:pPr>
+      <w:r>
+        <w:rPr>
+          <w:noProof/>
+        </w:rPr>
+        <w:drawing>
+          <wp:inline distT="0" distB="0" distL="0" distR="0" wp14:anchorId="19205A1C" wp14:editId="6A3D8990">
+            <wp:extent cx="6120130" cy="3442335"/>
+            <wp:effectExtent l="0" t="0" r="0" b="5715"/>
+            <wp:docPr id="2" name="Immagine 2"/>
+            <wp:cNvGraphicFramePr>
+              <a:graphicFrameLocks xmlns:a="http://schemas.openxmlformats.org/drawingml/2006/main" noChangeAspect="1"/>
+            </wp:cNvGraphicFramePr>
+            <a:graphic xmlns:a="http://schemas.openxmlformats.org/drawingml/2006/main">
+              <a:graphicData uri="http://schemas.openxmlformats.org/drawingml/2006/picture">
+                <pic:pic xmlns:pic="http://schemas.openxmlformats.org/drawingml/2006/picture">
+                  <pic:nvPicPr>
+                    <pic:cNvPr id="1" name=""/>
+                    <pic:cNvPicPr/>
+                  </pic:nvPicPr>
+                  <pic:blipFill>
+                    <a:blip r:embed="rId7"/>
                     <a:stretch>
                       <a:fillRect/>
                     </a:stretch>

--- a/Consulenza setti.docx
+++ b/Consulenza setti.docx
@@ -304,6 +304,57 @@
             </a:graphic>
           </wp:inline>
         </w:drawing>
+      </w:r>
+    </w:p>
+    <w:p>
+      <w:pPr>
+        <w:pStyle w:val="Paragrafoelenco"/>
+        <w:jc w:val="both"/>
+      </w:pPr>
+      <w:r>
+        <w:t>Inoltre:</w:t>
+      </w:r>
+    </w:p>
+    <w:p>
+      <w:pPr>
+        <w:pStyle w:val="Paragrafoelenco"/>
+        <w:jc w:val="both"/>
+      </w:pPr>
+      <w:r>
+        <w:t>gm1=142.5u</w:t>
+      </w:r>
+    </w:p>
+    <w:p>
+      <w:pPr>
+        <w:pStyle w:val="Paragrafoelenco"/>
+        <w:jc w:val="both"/>
+      </w:pPr>
+      <w:r>
+        <w:t>gm2=390.1u</w:t>
+      </w:r>
+    </w:p>
+    <w:p>
+      <w:pPr>
+        <w:pStyle w:val="Paragrafoelenco"/>
+        <w:jc w:val="both"/>
+      </w:pPr>
+      <w:r>
+        <w:t>gm3=36.77m</w:t>
+      </w:r>
+    </w:p>
+    <w:p>
+      <w:pPr>
+        <w:pStyle w:val="Paragrafoelenco"/>
+        <w:jc w:val="both"/>
+      </w:pPr>
+      <w:r>
+        <w:t>gm</w:t>
+      </w:r>
+      <w:r>
+        <w:t>f</w:t>
+      </w:r>
+      <w:r>
+        <w:t>=12.12m</w:t>
       </w:r>
     </w:p>
     <w:p>

--- a/Consulenza setti.docx
+++ b/Consulenza setti.docx
@@ -63,6 +63,9 @@
       </w:pPr>
       <w:r>
         <w:t>Abbiamo fatto delle simulazioni preliminari e abbiamo ottenuto dei risultati peggiori rispetto a quelli del paper. È dovuto alla tecnologia diversa e le motivazioni sopra riportate? Per esempio, siamo riusciti ad ottenere un guadagno di 102dB in DC (113dB nel paper), con un polo a circa 6Hz (circa 3Hz nel paper) e dunque GBW di circa 750KHz (1.4MHz nel paper). Di conseguenza poi tutti gli altri risultati da noi sono leggermente peggiori. Va comunque bene? È un problema nostro o è normale?</w:t>
+      </w:r>
+      <w:r>
+        <w:t>?</w:t>
       </w:r>
     </w:p>
     <w:p>

--- a/Consulenza setti.docx
+++ b/Consulenza setti.docx
@@ -1,6 +1,6 @@
 
 <file path=word/document.xml><?xml version="1.0" encoding="utf-8"?>
-<w:document xmlns:wpc="http://schemas.microsoft.com/office/word/2010/wordprocessingCanvas" xmlns:cx="http://schemas.microsoft.com/office/drawing/2014/chartex" xmlns:cx1="http://schemas.microsoft.com/office/drawing/2015/9/8/chartex" xmlns:cx2="http://schemas.microsoft.com/office/drawing/2015/10/21/chartex" xmlns:cx3="http://schemas.microsoft.com/office/drawing/2016/5/9/chartex" xmlns:cx4="http://schemas.microsoft.com/office/drawing/2016/5/10/chartex" xmlns:cx5="http://schemas.microsoft.com/office/drawing/2016/5/11/chartex" xmlns:cx6="http://schemas.microsoft.com/office/drawing/2016/5/12/chartex" xmlns:cx7="http://schemas.microsoft.com/office/drawing/2016/5/13/chartex" xmlns:cx8="http://schemas.microsoft.com/office/drawing/2016/5/14/chartex" xmlns:mc="http://schemas.openxmlformats.org/markup-compatibility/2006" xmlns:aink="http://schemas.microsoft.com/office/drawing/2016/ink" xmlns:am3d="http://schemas.microsoft.com/office/drawing/2017/model3d" xmlns:o="urn:schemas-microsoft-com:office:office" xmlns:r="http://schemas.openxmlformats.org/officeDocument/2006/relationships" xmlns:m="http://schemas.openxmlformats.org/officeDocument/2006/math" xmlns:v="urn:schemas-microsoft-com:vml" xmlns:wp14="http://schemas.microsoft.com/office/word/2010/wordprocessingDrawing" xmlns:wp="http://schemas.openxmlformats.org/drawingml/2006/wordprocessingDrawing" xmlns:w10="urn:schemas-microsoft-com:office:word" xmlns:w="http://schemas.openxmlformats.org/wordprocessingml/2006/main" xmlns:w14="http://schemas.microsoft.com/office/word/2010/wordml" xmlns:w15="http://schemas.microsoft.com/office/word/2012/wordml" xmlns:w16cex="http://schemas.microsoft.com/office/word/2018/wordml/cex" xmlns:w16cid="http://schemas.microsoft.com/office/word/2016/wordml/cid" xmlns:w16="http://schemas.microsoft.com/office/word/2018/wordml" xmlns:w16se="http://schemas.microsoft.com/office/word/2015/wordml/symex" xmlns:wpg="http://schemas.microsoft.com/office/word/2010/wordprocessingGroup" xmlns:wpi="http://schemas.microsoft.com/office/word/2010/wordprocessingInk" xmlns:wne="http://schemas.microsoft.com/office/word/2006/wordml" xmlns:wps="http://schemas.microsoft.com/office/word/2010/wordprocessingShape" mc:Ignorable="w14 w15 w16se w16cid w16 w16cex wp14">
+<w:document xmlns:wpc="http://schemas.microsoft.com/office/word/2010/wordprocessingCanvas" xmlns:cx="http://schemas.microsoft.com/office/drawing/2014/chartex" xmlns:cx1="http://schemas.microsoft.com/office/drawing/2015/9/8/chartex" xmlns:cx2="http://schemas.microsoft.com/office/drawing/2015/10/21/chartex" xmlns:cx3="http://schemas.microsoft.com/office/drawing/2016/5/9/chartex" xmlns:cx4="http://schemas.microsoft.com/office/drawing/2016/5/10/chartex" xmlns:cx5="http://schemas.microsoft.com/office/drawing/2016/5/11/chartex" xmlns:cx6="http://schemas.microsoft.com/office/drawing/2016/5/12/chartex" xmlns:cx7="http://schemas.microsoft.com/office/drawing/2016/5/13/chartex" xmlns:cx8="http://schemas.microsoft.com/office/drawing/2016/5/14/chartex" xmlns:mc="http://schemas.openxmlformats.org/markup-compatibility/2006" xmlns:aink="http://schemas.microsoft.com/office/drawing/2016/ink" xmlns:am3d="http://schemas.microsoft.com/office/drawing/2017/model3d" xmlns:o="urn:schemas-microsoft-com:office:office" xmlns:r="http://schemas.openxmlformats.org/officeDocument/2006/relationships" xmlns:m="http://schemas.openxmlformats.org/officeDocument/2006/math" xmlns:v="urn:schemas-microsoft-com:vml" xmlns:wp14="http://schemas.microsoft.com/office/word/2010/wordprocessingDrawing" xmlns:wp="http://schemas.openxmlformats.org/drawingml/2006/wordprocessingDrawing" xmlns:w10="urn:schemas-microsoft-com:office:word" xmlns:w="http://schemas.openxmlformats.org/wordprocessingml/2006/main" xmlns:w14="http://schemas.microsoft.com/office/word/2010/wordml" xmlns:w15="http://schemas.microsoft.com/office/word/2012/wordml" xmlns:w16cid="http://schemas.microsoft.com/office/word/2016/wordml/cid" xmlns:w16se="http://schemas.microsoft.com/office/word/2015/wordml/symex" xmlns:wpg="http://schemas.microsoft.com/office/word/2010/wordprocessingGroup" xmlns:wpi="http://schemas.microsoft.com/office/word/2010/wordprocessingInk" xmlns:wne="http://schemas.microsoft.com/office/word/2006/wordml" xmlns:wps="http://schemas.microsoft.com/office/word/2010/wordprocessingShape" mc:Ignorable="w14 w15 w16se w16cid wp14">
   <w:body>
     <w:p>
       <w:pPr>
@@ -379,6 +379,21 @@
         <w:t>Per ottenere un guadagno alto e delle performance adeguate, abbiamo bisogno di bias abbastanza precisi (sia per la coppia differenziale che per il CS nel secondo stadio), dell’ordine della terza cifra decimale. Tenendo conto di questo, le reti di polarizzazione vanno progettate o si possono lasciare ideali?</w:t>
       </w:r>
     </w:p>
+    <w:p>
+      <w:pPr>
+        <w:pStyle w:val="Paragrafoelenco"/>
+        <w:numPr>
+          <w:ilvl w:val="0"/>
+          <w:numId w:val="1"/>
+        </w:numPr>
+        <w:jc w:val="both"/>
+      </w:pPr>
+      <w:r>
+        <w:t>Come possiamo calcolare sperimentalmente o analiticamente la capacità di uscita Co2 del secondo stadio al fine di poter ottenere il valore minimo della Cc2?</w:t>
+      </w:r>
+      <w:bookmarkStart w:id="0" w:name="_GoBack"/>
+      <w:bookmarkEnd w:id="0"/>
+    </w:p>
     <w:sectPr>
       <w:pgSz w:w="11906" w:h="16838"/>
       <w:pgMar w:top="1417" w:right="1134" w:bottom="1134" w:left="1134" w:header="708" w:footer="708" w:gutter="0"/>
@@ -390,7 +405,7 @@
 </file>
 
 <file path=word/numbering.xml><?xml version="1.0" encoding="utf-8"?>
-<w:numbering xmlns:wpc="http://schemas.microsoft.com/office/word/2010/wordprocessingCanvas" xmlns:cx="http://schemas.microsoft.com/office/drawing/2014/chartex" xmlns:cx1="http://schemas.microsoft.com/office/drawing/2015/9/8/chartex" xmlns:cx2="http://schemas.microsoft.com/office/drawing/2015/10/21/chartex" xmlns:cx3="http://schemas.microsoft.com/office/drawing/2016/5/9/chartex" xmlns:cx4="http://schemas.microsoft.com/office/drawing/2016/5/10/chartex" xmlns:cx5="http://schemas.microsoft.com/office/drawing/2016/5/11/chartex" xmlns:cx6="http://schemas.microsoft.com/office/drawing/2016/5/12/chartex" xmlns:cx7="http://schemas.microsoft.com/office/drawing/2016/5/13/chartex" xmlns:cx8="http://schemas.microsoft.com/office/drawing/2016/5/14/chartex" xmlns:mc="http://schemas.openxmlformats.org/markup-compatibility/2006" xmlns:aink="http://schemas.microsoft.com/office/drawing/2016/ink" xmlns:am3d="http://schemas.microsoft.com/office/drawing/2017/model3d" xmlns:o="urn:schemas-microsoft-com:office:office" xmlns:r="http://schemas.openxmlformats.org/officeDocument/2006/relationships" xmlns:m="http://schemas.openxmlformats.org/officeDocument/2006/math" xmlns:v="urn:schemas-microsoft-com:vml" xmlns:wp14="http://schemas.microsoft.com/office/word/2010/wordprocessingDrawing" xmlns:wp="http://schemas.openxmlformats.org/drawingml/2006/wordprocessingDrawing" xmlns:w10="urn:schemas-microsoft-com:office:word" xmlns:w="http://schemas.openxmlformats.org/wordprocessingml/2006/main" xmlns:w14="http://schemas.microsoft.com/office/word/2010/wordml" xmlns:w15="http://schemas.microsoft.com/office/word/2012/wordml" xmlns:w16cex="http://schemas.microsoft.com/office/word/2018/wordml/cex" xmlns:w16cid="http://schemas.microsoft.com/office/word/2016/wordml/cid" xmlns:w16="http://schemas.microsoft.com/office/word/2018/wordml" xmlns:w16se="http://schemas.microsoft.com/office/word/2015/wordml/symex" xmlns:wpg="http://schemas.microsoft.com/office/word/2010/wordprocessingGroup" xmlns:wpi="http://schemas.microsoft.com/office/word/2010/wordprocessingInk" xmlns:wne="http://schemas.microsoft.com/office/word/2006/wordml" xmlns:wps="http://schemas.microsoft.com/office/word/2010/wordprocessingShape" mc:Ignorable="w14 w15 w16se w16cid w16 w16cex wp14">
+<w:numbering xmlns:wpc="http://schemas.microsoft.com/office/word/2010/wordprocessingCanvas" xmlns:cx="http://schemas.microsoft.com/office/drawing/2014/chartex" xmlns:cx1="http://schemas.microsoft.com/office/drawing/2015/9/8/chartex" xmlns:cx2="http://schemas.microsoft.com/office/drawing/2015/10/21/chartex" xmlns:cx3="http://schemas.microsoft.com/office/drawing/2016/5/9/chartex" xmlns:cx4="http://schemas.microsoft.com/office/drawing/2016/5/10/chartex" xmlns:cx5="http://schemas.microsoft.com/office/drawing/2016/5/11/chartex" xmlns:cx6="http://schemas.microsoft.com/office/drawing/2016/5/12/chartex" xmlns:cx7="http://schemas.microsoft.com/office/drawing/2016/5/13/chartex" xmlns:cx8="http://schemas.microsoft.com/office/drawing/2016/5/14/chartex" xmlns:mc="http://schemas.openxmlformats.org/markup-compatibility/2006" xmlns:aink="http://schemas.microsoft.com/office/drawing/2016/ink" xmlns:am3d="http://schemas.microsoft.com/office/drawing/2017/model3d" xmlns:o="urn:schemas-microsoft-com:office:office" xmlns:r="http://schemas.openxmlformats.org/officeDocument/2006/relationships" xmlns:m="http://schemas.openxmlformats.org/officeDocument/2006/math" xmlns:v="urn:schemas-microsoft-com:vml" xmlns:wp14="http://schemas.microsoft.com/office/word/2010/wordprocessingDrawing" xmlns:wp="http://schemas.openxmlformats.org/drawingml/2006/wordprocessingDrawing" xmlns:w10="urn:schemas-microsoft-com:office:word" xmlns:w="http://schemas.openxmlformats.org/wordprocessingml/2006/main" xmlns:w14="http://schemas.microsoft.com/office/word/2010/wordml" xmlns:w15="http://schemas.microsoft.com/office/word/2012/wordml" xmlns:w16cid="http://schemas.microsoft.com/office/word/2016/wordml/cid" xmlns:w16se="http://schemas.microsoft.com/office/word/2015/wordml/symex" xmlns:wpg="http://schemas.microsoft.com/office/word/2010/wordprocessingGroup" xmlns:wpi="http://schemas.microsoft.com/office/word/2010/wordprocessingInk" xmlns:wne="http://schemas.microsoft.com/office/word/2006/wordml" xmlns:wps="http://schemas.microsoft.com/office/word/2010/wordprocessingShape" mc:Ignorable="w14 w15 w16se w16cid wp14">
   <w:abstractNum w:abstractNumId="0" w15:restartNumberingAfterBreak="0">
     <w:nsid w:val="07EF1ED4"/>
     <w:multiLevelType w:val="hybridMultilevel"/>
@@ -487,7 +502,7 @@
 </file>
 
 <file path=word/styles.xml><?xml version="1.0" encoding="utf-8"?>
-<w:styles xmlns:mc="http://schemas.openxmlformats.org/markup-compatibility/2006" xmlns:r="http://schemas.openxmlformats.org/officeDocument/2006/relationships" xmlns:w="http://schemas.openxmlformats.org/wordprocessingml/2006/main" xmlns:w14="http://schemas.microsoft.com/office/word/2010/wordml" xmlns:w15="http://schemas.microsoft.com/office/word/2012/wordml" xmlns:w16cex="http://schemas.microsoft.com/office/word/2018/wordml/cex" xmlns:w16cid="http://schemas.microsoft.com/office/word/2016/wordml/cid" xmlns:w16="http://schemas.microsoft.com/office/word/2018/wordml" xmlns:w16se="http://schemas.microsoft.com/office/word/2015/wordml/symex" mc:Ignorable="w14 w15 w16se w16cid w16 w16cex">
+<w:styles xmlns:mc="http://schemas.openxmlformats.org/markup-compatibility/2006" xmlns:r="http://schemas.openxmlformats.org/officeDocument/2006/relationships" xmlns:w="http://schemas.openxmlformats.org/wordprocessingml/2006/main" xmlns:w14="http://schemas.microsoft.com/office/word/2010/wordml" xmlns:w15="http://schemas.microsoft.com/office/word/2012/wordml" xmlns:w16cid="http://schemas.microsoft.com/office/word/2016/wordml/cid" xmlns:w16se="http://schemas.microsoft.com/office/word/2015/wordml/symex" mc:Ignorable="w14 w15 w16se w16cid">
   <w:docDefaults>
     <w:rPrDefault>
       <w:rPr>

--- a/Consulenza setti.docx
+++ b/Consulenza setti.docx
@@ -1,6 +1,6 @@
 
 <file path=word/document.xml><?xml version="1.0" encoding="utf-8"?>
-<w:document xmlns:wpc="http://schemas.microsoft.com/office/word/2010/wordprocessingCanvas" xmlns:cx="http://schemas.microsoft.com/office/drawing/2014/chartex" xmlns:cx1="http://schemas.microsoft.com/office/drawing/2015/9/8/chartex" xmlns:cx2="http://schemas.microsoft.com/office/drawing/2015/10/21/chartex" xmlns:cx3="http://schemas.microsoft.com/office/drawing/2016/5/9/chartex" xmlns:cx4="http://schemas.microsoft.com/office/drawing/2016/5/10/chartex" xmlns:cx5="http://schemas.microsoft.com/office/drawing/2016/5/11/chartex" xmlns:cx6="http://schemas.microsoft.com/office/drawing/2016/5/12/chartex" xmlns:cx7="http://schemas.microsoft.com/office/drawing/2016/5/13/chartex" xmlns:cx8="http://schemas.microsoft.com/office/drawing/2016/5/14/chartex" xmlns:mc="http://schemas.openxmlformats.org/markup-compatibility/2006" xmlns:aink="http://schemas.microsoft.com/office/drawing/2016/ink" xmlns:am3d="http://schemas.microsoft.com/office/drawing/2017/model3d" xmlns:o="urn:schemas-microsoft-com:office:office" xmlns:r="http://schemas.openxmlformats.org/officeDocument/2006/relationships" xmlns:m="http://schemas.openxmlformats.org/officeDocument/2006/math" xmlns:v="urn:schemas-microsoft-com:vml" xmlns:wp14="http://schemas.microsoft.com/office/word/2010/wordprocessingDrawing" xmlns:wp="http://schemas.openxmlformats.org/drawingml/2006/wordprocessingDrawing" xmlns:w10="urn:schemas-microsoft-com:office:word" xmlns:w="http://schemas.openxmlformats.org/wordprocessingml/2006/main" xmlns:w14="http://schemas.microsoft.com/office/word/2010/wordml" xmlns:w15="http://schemas.microsoft.com/office/word/2012/wordml" xmlns:w16cid="http://schemas.microsoft.com/office/word/2016/wordml/cid" xmlns:w16se="http://schemas.microsoft.com/office/word/2015/wordml/symex" xmlns:wpg="http://schemas.microsoft.com/office/word/2010/wordprocessingGroup" xmlns:wpi="http://schemas.microsoft.com/office/word/2010/wordprocessingInk" xmlns:wne="http://schemas.microsoft.com/office/word/2006/wordml" xmlns:wps="http://schemas.microsoft.com/office/word/2010/wordprocessingShape" mc:Ignorable="w14 w15 w16se w16cid wp14">
+<w:document xmlns:wpc="http://schemas.microsoft.com/office/word/2010/wordprocessingCanvas" xmlns:cx="http://schemas.microsoft.com/office/drawing/2014/chartex" xmlns:cx1="http://schemas.microsoft.com/office/drawing/2015/9/8/chartex" xmlns:cx2="http://schemas.microsoft.com/office/drawing/2015/10/21/chartex" xmlns:cx3="http://schemas.microsoft.com/office/drawing/2016/5/9/chartex" xmlns:cx4="http://schemas.microsoft.com/office/drawing/2016/5/10/chartex" xmlns:cx5="http://schemas.microsoft.com/office/drawing/2016/5/11/chartex" xmlns:cx6="http://schemas.microsoft.com/office/drawing/2016/5/12/chartex" xmlns:cx7="http://schemas.microsoft.com/office/drawing/2016/5/13/chartex" xmlns:cx8="http://schemas.microsoft.com/office/drawing/2016/5/14/chartex" xmlns:mc="http://schemas.openxmlformats.org/markup-compatibility/2006" xmlns:aink="http://schemas.microsoft.com/office/drawing/2016/ink" xmlns:am3d="http://schemas.microsoft.com/office/drawing/2017/model3d" xmlns:o="urn:schemas-microsoft-com:office:office" xmlns:r="http://schemas.openxmlformats.org/officeDocument/2006/relationships" xmlns:m="http://schemas.openxmlformats.org/officeDocument/2006/math" xmlns:v="urn:schemas-microsoft-com:vml" xmlns:wp14="http://schemas.microsoft.com/office/word/2010/wordprocessingDrawing" xmlns:wp="http://schemas.openxmlformats.org/drawingml/2006/wordprocessingDrawing" xmlns:w10="urn:schemas-microsoft-com:office:word" xmlns:w="http://schemas.openxmlformats.org/wordprocessingml/2006/main" xmlns:w14="http://schemas.microsoft.com/office/word/2010/wordml" xmlns:w15="http://schemas.microsoft.com/office/word/2012/wordml" xmlns:w16cex="http://schemas.microsoft.com/office/word/2018/wordml/cex" xmlns:w16cid="http://schemas.microsoft.com/office/word/2016/wordml/cid" xmlns:w16="http://schemas.microsoft.com/office/word/2018/wordml" xmlns:w16se="http://schemas.microsoft.com/office/word/2015/wordml/symex" xmlns:wpg="http://schemas.microsoft.com/office/word/2010/wordprocessingGroup" xmlns:wpi="http://schemas.microsoft.com/office/word/2010/wordprocessingInk" xmlns:wne="http://schemas.microsoft.com/office/word/2006/wordml" xmlns:wps="http://schemas.microsoft.com/office/word/2010/wordprocessingShape" mc:Ignorable="w14 w15 w16se w16cid w16 w16cex wp14">
   <w:body>
     <w:p>
       <w:pPr>
@@ -391,8 +391,20 @@
       <w:r>
         <w:t>Come possiamo calcolare sperimentalmente o analiticamente la capacità di uscita Co2 del secondo stadio al fine di poter ottenere il valore minimo della Cc2?</w:t>
       </w:r>
-      <w:bookmarkStart w:id="0" w:name="_GoBack"/>
-      <w:bookmarkEnd w:id="0"/>
+    </w:p>
+    <w:p>
+      <w:pPr>
+        <w:pStyle w:val="Paragrafoelenco"/>
+        <w:numPr>
+          <w:ilvl w:val="0"/>
+          <w:numId w:val="1"/>
+        </w:numPr>
+        <w:jc w:val="both"/>
+      </w:pPr>
+      <w:r>
+        <w:lastRenderedPageBreak/>
+        <w:t>Report o pdf?</w:t>
+      </w:r>
     </w:p>
     <w:sectPr>
       <w:pgSz w:w="11906" w:h="16838"/>
@@ -405,7 +417,7 @@
 </file>
 
 <file path=word/numbering.xml><?xml version="1.0" encoding="utf-8"?>
-<w:numbering xmlns:wpc="http://schemas.microsoft.com/office/word/2010/wordprocessingCanvas" xmlns:cx="http://schemas.microsoft.com/office/drawing/2014/chartex" xmlns:cx1="http://schemas.microsoft.com/office/drawing/2015/9/8/chartex" xmlns:cx2="http://schemas.microsoft.com/office/drawing/2015/10/21/chartex" xmlns:cx3="http://schemas.microsoft.com/office/drawing/2016/5/9/chartex" xmlns:cx4="http://schemas.microsoft.com/office/drawing/2016/5/10/chartex" xmlns:cx5="http://schemas.microsoft.com/office/drawing/2016/5/11/chartex" xmlns:cx6="http://schemas.microsoft.com/office/drawing/2016/5/12/chartex" xmlns:cx7="http://schemas.microsoft.com/office/drawing/2016/5/13/chartex" xmlns:cx8="http://schemas.microsoft.com/office/drawing/2016/5/14/chartex" xmlns:mc="http://schemas.openxmlformats.org/markup-compatibility/2006" xmlns:aink="http://schemas.microsoft.com/office/drawing/2016/ink" xmlns:am3d="http://schemas.microsoft.com/office/drawing/2017/model3d" xmlns:o="urn:schemas-microsoft-com:office:office" xmlns:r="http://schemas.openxmlformats.org/officeDocument/2006/relationships" xmlns:m="http://schemas.openxmlformats.org/officeDocument/2006/math" xmlns:v="urn:schemas-microsoft-com:vml" xmlns:wp14="http://schemas.microsoft.com/office/word/2010/wordprocessingDrawing" xmlns:wp="http://schemas.openxmlformats.org/drawingml/2006/wordprocessingDrawing" xmlns:w10="urn:schemas-microsoft-com:office:word" xmlns:w="http://schemas.openxmlformats.org/wordprocessingml/2006/main" xmlns:w14="http://schemas.microsoft.com/office/word/2010/wordml" xmlns:w15="http://schemas.microsoft.com/office/word/2012/wordml" xmlns:w16cid="http://schemas.microsoft.com/office/word/2016/wordml/cid" xmlns:w16se="http://schemas.microsoft.com/office/word/2015/wordml/symex" xmlns:wpg="http://schemas.microsoft.com/office/word/2010/wordprocessingGroup" xmlns:wpi="http://schemas.microsoft.com/office/word/2010/wordprocessingInk" xmlns:wne="http://schemas.microsoft.com/office/word/2006/wordml" xmlns:wps="http://schemas.microsoft.com/office/word/2010/wordprocessingShape" mc:Ignorable="w14 w15 w16se w16cid wp14">
+<w:numbering xmlns:wpc="http://schemas.microsoft.com/office/word/2010/wordprocessingCanvas" xmlns:cx="http://schemas.microsoft.com/office/drawing/2014/chartex" xmlns:cx1="http://schemas.microsoft.com/office/drawing/2015/9/8/chartex" xmlns:cx2="http://schemas.microsoft.com/office/drawing/2015/10/21/chartex" xmlns:cx3="http://schemas.microsoft.com/office/drawing/2016/5/9/chartex" xmlns:cx4="http://schemas.microsoft.com/office/drawing/2016/5/10/chartex" xmlns:cx5="http://schemas.microsoft.com/office/drawing/2016/5/11/chartex" xmlns:cx6="http://schemas.microsoft.com/office/drawing/2016/5/12/chartex" xmlns:cx7="http://schemas.microsoft.com/office/drawing/2016/5/13/chartex" xmlns:cx8="http://schemas.microsoft.com/office/drawing/2016/5/14/chartex" xmlns:mc="http://schemas.openxmlformats.org/markup-compatibility/2006" xmlns:aink="http://schemas.microsoft.com/office/drawing/2016/ink" xmlns:am3d="http://schemas.microsoft.com/office/drawing/2017/model3d" xmlns:o="urn:schemas-microsoft-com:office:office" xmlns:r="http://schemas.openxmlformats.org/officeDocument/2006/relationships" xmlns:m="http://schemas.openxmlformats.org/officeDocument/2006/math" xmlns:v="urn:schemas-microsoft-com:vml" xmlns:wp14="http://schemas.microsoft.com/office/word/2010/wordprocessingDrawing" xmlns:wp="http://schemas.openxmlformats.org/drawingml/2006/wordprocessingDrawing" xmlns:w10="urn:schemas-microsoft-com:office:word" xmlns:w="http://schemas.openxmlformats.org/wordprocessingml/2006/main" xmlns:w14="http://schemas.microsoft.com/office/word/2010/wordml" xmlns:w15="http://schemas.microsoft.com/office/word/2012/wordml" xmlns:w16cex="http://schemas.microsoft.com/office/word/2018/wordml/cex" xmlns:w16cid="http://schemas.microsoft.com/office/word/2016/wordml/cid" xmlns:w16="http://schemas.microsoft.com/office/word/2018/wordml" xmlns:w16se="http://schemas.microsoft.com/office/word/2015/wordml/symex" xmlns:wpg="http://schemas.microsoft.com/office/word/2010/wordprocessingGroup" xmlns:wpi="http://schemas.microsoft.com/office/word/2010/wordprocessingInk" xmlns:wne="http://schemas.microsoft.com/office/word/2006/wordml" xmlns:wps="http://schemas.microsoft.com/office/word/2010/wordprocessingShape" mc:Ignorable="w14 w15 w16se w16cid w16 w16cex wp14">
   <w:abstractNum w:abstractNumId="0" w15:restartNumberingAfterBreak="0">
     <w:nsid w:val="07EF1ED4"/>
     <w:multiLevelType w:val="hybridMultilevel"/>
@@ -502,7 +514,7 @@
 </file>
 
 <file path=word/styles.xml><?xml version="1.0" encoding="utf-8"?>
-<w:styles xmlns:mc="http://schemas.openxmlformats.org/markup-compatibility/2006" xmlns:r="http://schemas.openxmlformats.org/officeDocument/2006/relationships" xmlns:w="http://schemas.openxmlformats.org/wordprocessingml/2006/main" xmlns:w14="http://schemas.microsoft.com/office/word/2010/wordml" xmlns:w15="http://schemas.microsoft.com/office/word/2012/wordml" xmlns:w16cid="http://schemas.microsoft.com/office/word/2016/wordml/cid" xmlns:w16se="http://schemas.microsoft.com/office/word/2015/wordml/symex" mc:Ignorable="w14 w15 w16se w16cid">
+<w:styles xmlns:mc="http://schemas.openxmlformats.org/markup-compatibility/2006" xmlns:r="http://schemas.openxmlformats.org/officeDocument/2006/relationships" xmlns:w="http://schemas.openxmlformats.org/wordprocessingml/2006/main" xmlns:w14="http://schemas.microsoft.com/office/word/2010/wordml" xmlns:w15="http://schemas.microsoft.com/office/word/2012/wordml" xmlns:w16cex="http://schemas.microsoft.com/office/word/2018/wordml/cex" xmlns:w16cid="http://schemas.microsoft.com/office/word/2016/wordml/cid" xmlns:w16="http://schemas.microsoft.com/office/word/2018/wordml" xmlns:w16se="http://schemas.microsoft.com/office/word/2015/wordml/symex" mc:Ignorable="w14 w15 w16se w16cid w16 w16cex">
   <w:docDefaults>
     <w:rPrDefault>
       <w:rPr>

--- a/Consulenza setti.docx
+++ b/Consulenza setti.docx
@@ -378,6 +378,9 @@
       <w:r>
         <w:t>Per ottenere un guadagno alto e delle performance adeguate, abbiamo bisogno di bias abbastanza precisi (sia per la coppia differenziale che per il CS nel secondo stadio), dell’ordine della terza cifra decimale. Tenendo conto di questo, le reti di polarizzazione vanno progettate o si possono lasciare ideali?</w:t>
       </w:r>
+      <w:r>
+        <w:t xml:space="preserve"> Inoltre, abbiamo messo Vcm off-chip: Vb2 e Ib le dobbiamo mettere on-chip o off-chip? Abbiamo vincoli o possiamo scegliere?</w:t>
+      </w:r>
     </w:p>
     <w:p>
       <w:pPr>
@@ -389,6 +392,7 @@
         <w:jc w:val="both"/>
       </w:pPr>
       <w:r>
+        <w:lastRenderedPageBreak/>
         <w:t>Come possiamo calcolare sperimentalmente o analiticamente la capacità di uscita Co2 del secondo stadio al fine di poter ottenere il valore minimo della Cc2?</w:t>
       </w:r>
     </w:p>
@@ -402,8 +406,7 @@
         <w:jc w:val="both"/>
       </w:pPr>
       <w:r>
-        <w:lastRenderedPageBreak/>
-        <w:t>Report o pdf?</w:t>
+        <w:t>Ha consigli per il layout?</w:t>
       </w:r>
     </w:p>
     <w:sectPr>

--- a/Consulenza setti.docx
+++ b/Consulenza setti.docx
@@ -62,7 +62,31 @@
         <w:jc w:val="both"/>
       </w:pPr>
       <w:r>
-        <w:t>Abbiamo fatto delle simulazioni preliminari e abbiamo ottenuto dei risultati peggiori rispetto a quelli del paper. È dovuto alla tecnologia diversa e le motivazioni sopra riportate? Per esempio, siamo riusciti ad ottenere un guadagno di 102dB in DC (113dB nel paper), con un polo a circa 6Hz (circa 3Hz nel paper) e dunque GBW di circa 750KHz (1.4MHz nel paper). Di conseguenza poi tutti gli altri risultati da noi sono leggermente peggiori. Va comunque bene? È un problema nostro o è normale?</w:t>
+        <w:t>Abbiamo fatto delle simulazioni preliminari e abbiamo ottenuto dei risultati peggiori rispetto a quelli del paper. È dovuto alla tecnologia diversa e le motivazioni sopra riportate? Per esempio, siamo riusciti ad ottenere un guadagno di 10</w:t>
+      </w:r>
+      <w:r>
+        <w:t>4</w:t>
+      </w:r>
+      <w:r>
+        <w:t xml:space="preserve">dB in DC (113dB nel paper), con un polo a circa </w:t>
+      </w:r>
+      <w:r>
+        <w:t>10</w:t>
+      </w:r>
+      <w:r>
+        <w:t xml:space="preserve">Hz (circa 3Hz nel paper) e dunque GBW di circa </w:t>
+      </w:r>
+      <w:r>
+        <w:t>1.8MHz</w:t>
+      </w:r>
+      <w:r>
+        <w:t xml:space="preserve"> (1.4MHz nel paper). </w:t>
+      </w:r>
+      <w:r>
+        <w:t>Invece il margine di fase ad anello aperto è grandissimo. P</w:t>
+      </w:r>
+      <w:r>
+        <w:t>oi tutti gli altri risultati da noi sono leggermente peggiori. Va comunque bene? È un problema nostro o è normale?</w:t>
       </w:r>
       <w:r>
         <w:t>?</w:t>
@@ -225,7 +249,6 @@
         <w:rPr>
           <w:noProof/>
         </w:rPr>
-        <w:lastRenderedPageBreak/>
         <w:drawing>
           <wp:inline distT="0" distB="0" distL="0" distR="0" wp14:anchorId="3D1A29C9" wp14:editId="25E89CA9">
             <wp:extent cx="6120130" cy="3442335"/>
@@ -379,7 +402,11 @@
         <w:t>Per ottenere un guadagno alto e delle performance adeguate, abbiamo bisogno di bias abbastanza precisi (sia per la coppia differenziale che per il CS nel secondo stadio), dell’ordine della terza cifra decimale. Tenendo conto di questo, le reti di polarizzazione vanno progettate o si possono lasciare ideali?</w:t>
       </w:r>
       <w:r>
-        <w:t xml:space="preserve"> Inoltre, abbiamo messo Vcm off-chip: Vb2 e Ib le dobbiamo mettere on-chip o off-chip? Abbiamo vincoli o possiamo scegliere?</w:t>
+        <w:t xml:space="preserve"> Inoltre, </w:t>
+      </w:r>
+      <w:r>
+        <w:lastRenderedPageBreak/>
+        <w:t>abbiamo messo Vcm off-chip: Vb2 e Ib le dobbiamo mettere on-chip o off-chip? Abbiamo vincoli o possiamo scegliere?</w:t>
       </w:r>
     </w:p>
     <w:p>
@@ -392,7 +419,6 @@
         <w:jc w:val="both"/>
       </w:pPr>
       <w:r>
-        <w:lastRenderedPageBreak/>
         <w:t>Come possiamo calcolare sperimentalmente o analiticamente la capacità di uscita Co2 del secondo stadio al fine di poter ottenere il valore minimo della Cc2?</w:t>
       </w:r>
     </w:p>
@@ -406,7 +432,29 @@
         <w:jc w:val="both"/>
       </w:pPr>
       <w:r>
-        <w:t>Ha consigli per il layout?</w:t>
+        <w:t>Noi abbiamo usato il multiplyer nello schematico. Va bene? Ci può creare problemi? All’altro gruppo dava problemi nella corrente… dobbiamo fare lo stesso anche nel layout?</w:t>
+      </w:r>
+    </w:p>
+    <w:p>
+      <w:pPr>
+        <w:pStyle w:val="Paragrafoelenco"/>
+        <w:numPr>
+          <w:ilvl w:val="0"/>
+          <w:numId w:val="1"/>
+        </w:numPr>
+        <w:jc w:val="both"/>
+      </w:pPr>
+      <w:r>
+        <w:t>Ha consigli</w:t>
+      </w:r>
+      <w:r>
+        <w:t xml:space="preserve"> in generale</w:t>
+      </w:r>
+      <w:r>
+        <w:t xml:space="preserve"> per il layout?</w:t>
+      </w:r>
+      <w:r>
+        <w:t xml:space="preserve"> Facciamo un unico blocco (possibilmente interdigitated) o con vari blocchettini come fatto nello schematico?</w:t>
       </w:r>
     </w:p>
     <w:sectPr>

--- a/Consulenza setti.docx
+++ b/Consulenza setti.docx
@@ -12,7 +12,31 @@
         <w:jc w:val="both"/>
       </w:pPr>
       <w:r>
-        <w:t>Nel paper viene usata L=2Lmin=0.7u per alcuni mos, per altri viene usata L=1. Noi abbiamo opportunamente scalato le nostre lunghezze, ma ci chiedevamo se fosse una scelta progettuale (aumentare gm e quindi il guadagno, ridurre i parassiti, ecc…) oppure di comodità per il layout o cos’altro.</w:t>
+        <w:t xml:space="preserve">Nel paper viene usata L=2Lmin=0.7u per alcuni </w:t>
+      </w:r>
+      <w:proofErr w:type="spellStart"/>
+      <w:r>
+        <w:t>mos</w:t>
+      </w:r>
+      <w:proofErr w:type="spellEnd"/>
+      <w:r>
+        <w:t xml:space="preserve">, per altri viene usata L=1. Noi abbiamo opportunamente scalato le nostre lunghezze, ma ci chiedevamo se fosse una scelta progettuale (aumentare </w:t>
+      </w:r>
+      <w:proofErr w:type="spellStart"/>
+      <w:r>
+        <w:t>gm</w:t>
+      </w:r>
+      <w:proofErr w:type="spellEnd"/>
+      <w:r>
+        <w:t xml:space="preserve"> e quindi il guadagno, ridurre i parassiti, </w:t>
+      </w:r>
+      <w:proofErr w:type="spellStart"/>
+      <w:r>
+        <w:t>ecc</w:t>
+      </w:r>
+      <w:proofErr w:type="spellEnd"/>
+      <w:r>
+        <w:t>…) oppure di comodità per il layout o cos’altro.</w:t>
       </w:r>
     </w:p>
     <w:p>
@@ -43,13 +67,70 @@
         <w:t>5</w:t>
       </w:r>
       <w:r>
-        <w:t>u piuttosto che 0.35u) abbiamo delle difficoltà a lavorare con alimentazione a 1.5V. Infatti, nei nostri modelli, Vthn=0.7V e Vthp=0.9V</w:t>
-      </w:r>
-      <w:r>
-        <w:t xml:space="preserve"> (loro usavano un doping profile minore??)</w:t>
-      </w:r>
-      <w:r>
-        <w:t>. Per esempio, il CMIR con queste soglie risulta che deve essere compreso tra 1.5V e 2.1V, è impossibile. Stiamo lavorando con Vdd=5V, è ok? Questo pensiamo modificherà abbastanza i risultati rispetto a quelli del paper…</w:t>
+        <w:t xml:space="preserve">u piuttosto che 0.35u) abbiamo delle difficoltà a lavorare con alimentazione a 1.5V. Infatti, nei nostri modelli, </w:t>
+      </w:r>
+      <w:proofErr w:type="spellStart"/>
+      <w:r>
+        <w:t>Vthn</w:t>
+      </w:r>
+      <w:proofErr w:type="spellEnd"/>
+      <w:r>
+        <w:t xml:space="preserve">=0.7V e </w:t>
+      </w:r>
+      <w:proofErr w:type="spellStart"/>
+      <w:r>
+        <w:t>Vthp</w:t>
+      </w:r>
+      <w:proofErr w:type="spellEnd"/>
+      <w:r>
+        <w:t>=0.9V</w:t>
+      </w:r>
+      <w:r>
+        <w:t xml:space="preserve"> (loro usavano un doping </w:t>
+      </w:r>
+      <w:proofErr w:type="spellStart"/>
+      <w:r>
+        <w:t>profile</w:t>
+      </w:r>
+      <w:proofErr w:type="spellEnd"/>
+      <w:r>
+        <w:t xml:space="preserve"> minore??)</w:t>
+      </w:r>
+      <w:r>
+        <w:t>. Per esempio, il CMIR con queste soglie risulta che deve essere compreso tra 1.5V e 2.1V, è impossibile.</w:t>
+      </w:r>
+      <w:r>
+        <w:t xml:space="preserve"> In generale abbiamo fatto un input </w:t>
+      </w:r>
+      <w:proofErr w:type="spellStart"/>
+      <w:r>
+        <w:t>sweep</w:t>
+      </w:r>
+      <w:proofErr w:type="spellEnd"/>
+      <w:r>
+        <w:t xml:space="preserve"> e L’USCITA RESTA SATURA! Per questo motivo, s</w:t>
+      </w:r>
+      <w:r>
+        <w:t xml:space="preserve">tiamo lavorando con </w:t>
+      </w:r>
+      <w:proofErr w:type="spellStart"/>
+      <w:r>
+        <w:t>Vdd</w:t>
+      </w:r>
+      <w:proofErr w:type="spellEnd"/>
+      <w:r>
+        <w:t xml:space="preserve">=5V, è ok? </w:t>
+      </w:r>
+      <w:proofErr w:type="spellStart"/>
+      <w:r>
+        <w:t>Vdd</w:t>
+      </w:r>
+      <w:proofErr w:type="spellEnd"/>
+      <w:r>
+        <w:t xml:space="preserve">=3,3 è utilizzabile ma con delle pessime performances. </w:t>
+      </w:r>
+      <w:r>
+        <w:t>Questo pensiamo modificherà abbastanza i risultati rispetto a quelli del paper…</w:t>
       </w:r>
     </w:p>
     <w:p>
@@ -150,11 +231,24 @@
         <w:jc w:val="both"/>
       </w:pPr>
       <w:r>
-        <w:t>Inoltre, abbiamo visto dall’analisi in DC che i due ro di M9-M10 (terzo stadio) hanno valori abbastanza bassi, mentre gli altri mos dell’ordine del K</w:t>
+        <w:t xml:space="preserve">Inoltre, abbiamo visto dall’analisi in DC che i due ro di M9-M10 (terzo stadio) hanno valori abbastanza bassi, mentre gli altri </w:t>
+      </w:r>
+      <w:proofErr w:type="spellStart"/>
+      <w:r>
+        <w:t>mos</w:t>
+      </w:r>
+      <w:proofErr w:type="spellEnd"/>
+      <w:r>
+        <w:t xml:space="preserve"> dell’ordine del </w:t>
+      </w:r>
+      <w:proofErr w:type="spellStart"/>
+      <w:r>
+        <w:t>K</w:t>
       </w:r>
       <w:r>
         <w:t>ohm</w:t>
       </w:r>
+      <w:proofErr w:type="spellEnd"/>
       <w:r>
         <w:t xml:space="preserve">. Questa potrebbe essere una importante causa del fatto che il guadagno ci viene basso (?). </w:t>
       </w:r>
@@ -373,12 +467,14 @@
         <w:pStyle w:val="Paragrafoelenco"/>
         <w:jc w:val="both"/>
       </w:pPr>
+      <w:proofErr w:type="spellStart"/>
       <w:r>
         <w:t>gm</w:t>
       </w:r>
       <w:r>
         <w:t>f</w:t>
       </w:r>
+      <w:proofErr w:type="spellEnd"/>
       <w:r>
         <w:t>=12.12m</w:t>
       </w:r>
@@ -399,14 +495,38 @@
         <w:jc w:val="both"/>
       </w:pPr>
       <w:r>
-        <w:t>Per ottenere un guadagno alto e delle performance adeguate, abbiamo bisogno di bias abbastanza precisi (sia per la coppia differenziale che per il CS nel secondo stadio), dell’ordine della terza cifra decimale. Tenendo conto di questo, le reti di polarizzazione vanno progettate o si possono lasciare ideali?</w:t>
-      </w:r>
-      <w:r>
-        <w:t xml:space="preserve"> Inoltre, </w:t>
+        <w:t xml:space="preserve">Per ottenere un guadagno alto e delle performance adeguate, abbiamo bisogno di </w:t>
+      </w:r>
+      <w:proofErr w:type="spellStart"/>
+      <w:r>
+        <w:t>bias</w:t>
+      </w:r>
+      <w:proofErr w:type="spellEnd"/>
+      <w:r>
+        <w:t xml:space="preserve"> abbastanza precisi (sia per la coppia differenziale che per il CS nel secondo stadio), dell’ordine della terza cifra decimale. </w:t>
       </w:r>
       <w:r>
         <w:lastRenderedPageBreak/>
-        <w:t>abbiamo messo Vcm off-chip: Vb2 e Ib le dobbiamo mettere on-chip o off-chip? Abbiamo vincoli o possiamo scegliere?</w:t>
+        <w:t>Tenendo conto di questo, le reti di polarizzazione vanno progettate o si possono lasciare ideali?</w:t>
+      </w:r>
+      <w:r>
+        <w:t xml:space="preserve"> Inoltre, abbiamo messo </w:t>
+      </w:r>
+      <w:proofErr w:type="spellStart"/>
+      <w:r>
+        <w:t>Vcm</w:t>
+      </w:r>
+      <w:proofErr w:type="spellEnd"/>
+      <w:r>
+        <w:t xml:space="preserve"> off-chip: Vb2 e </w:t>
+      </w:r>
+      <w:proofErr w:type="spellStart"/>
+      <w:r>
+        <w:t>Ib</w:t>
+      </w:r>
+      <w:proofErr w:type="spellEnd"/>
+      <w:r>
+        <w:t xml:space="preserve"> le dobbiamo mettere on-chip o off-chip? Abbiamo vincoli o possiamo scegliere?</w:t>
       </w:r>
     </w:p>
     <w:p>
@@ -419,8 +539,60 @@
         <w:jc w:val="both"/>
       </w:pPr>
       <w:r>
-        <w:t>Come possiamo calcolare sperimentalmente o analiticamente la capacità di uscita Co2 del secondo stadio al fine di poter ottenere il valore minimo della Cc2?</w:t>
-      </w:r>
+        <w:t>Abbiamo M0 che lavora in regione di triodo e dunque non specchia bene la corrente. È formalmente sbagliato perché uno specchio per lavorare bene ha bisogno di entrambi i bracci in saturazione però in questo modo ci siamo accorti che abbiamo un guadagno maggiore. È normale che sia usato così? Sul paper non ne parla.</w:t>
+      </w:r>
+    </w:p>
+    <w:p>
+      <w:pPr>
+        <w:pStyle w:val="Paragrafoelenco"/>
+        <w:jc w:val="both"/>
+      </w:pPr>
+      <w:r>
+        <w:rPr>
+          <w:noProof/>
+        </w:rPr>
+        <w:drawing>
+          <wp:inline distT="0" distB="0" distL="0" distR="0" wp14:anchorId="7DC68A43" wp14:editId="5A95D4E8">
+            <wp:extent cx="6120130" cy="3442335"/>
+            <wp:effectExtent l="0" t="0" r="0" b="5715"/>
+            <wp:docPr id="5" name="Immagine 5"/>
+            <wp:cNvGraphicFramePr>
+              <a:graphicFrameLocks xmlns:a="http://schemas.openxmlformats.org/drawingml/2006/main" noChangeAspect="1"/>
+            </wp:cNvGraphicFramePr>
+            <a:graphic xmlns:a="http://schemas.openxmlformats.org/drawingml/2006/main">
+              <a:graphicData uri="http://schemas.openxmlformats.org/drawingml/2006/picture">
+                <pic:pic xmlns:pic="http://schemas.openxmlformats.org/drawingml/2006/picture">
+                  <pic:nvPicPr>
+                    <pic:cNvPr id="1" name=""/>
+                    <pic:cNvPicPr/>
+                  </pic:nvPicPr>
+                  <pic:blipFill>
+                    <a:blip r:embed="rId8"/>
+                    <a:stretch>
+                      <a:fillRect/>
+                    </a:stretch>
+                  </pic:blipFill>
+                  <pic:spPr>
+                    <a:xfrm>
+                      <a:off x="0" y="0"/>
+                      <a:ext cx="6120130" cy="3442335"/>
+                    </a:xfrm>
+                    <a:prstGeom prst="rect">
+                      <a:avLst/>
+                    </a:prstGeom>
+                  </pic:spPr>
+                </pic:pic>
+              </a:graphicData>
+            </a:graphic>
+          </wp:inline>
+        </w:drawing>
+      </w:r>
+    </w:p>
+    <w:p>
+      <w:pPr>
+        <w:pStyle w:val="Paragrafoelenco"/>
+        <w:jc w:val="both"/>
+      </w:pPr>
     </w:p>
     <w:p>
       <w:pPr>
@@ -432,7 +604,15 @@
         <w:jc w:val="both"/>
       </w:pPr>
       <w:r>
-        <w:t>Noi abbiamo usato il multiplyer nello schematico. Va bene? Ci può creare problemi? All’altro gruppo dava problemi nella corrente… dobbiamo fare lo stesso anche nel layout?</w:t>
+        <w:t xml:space="preserve">Noi abbiamo usato il </w:t>
+      </w:r>
+      <w:proofErr w:type="spellStart"/>
+      <w:r>
+        <w:t>multiplyer</w:t>
+      </w:r>
+      <w:proofErr w:type="spellEnd"/>
+      <w:r>
+        <w:t xml:space="preserve"> nello schematico. Va bene? Ci può creare problemi? All’altro gruppo dava problemi nella corrente… dobbiamo fare lo stesso anche nel layout?</w:t>
       </w:r>
     </w:p>
     <w:p>
@@ -454,7 +634,15 @@
         <w:t xml:space="preserve"> per il layout?</w:t>
       </w:r>
       <w:r>
-        <w:t xml:space="preserve"> Facciamo un unico blocco (possibilmente interdigitated) o con vari blocchettini come fatto nello schematico?</w:t>
+        <w:t xml:space="preserve"> Facciamo un unico blocco (possibilmente </w:t>
+      </w:r>
+      <w:proofErr w:type="spellStart"/>
+      <w:r>
+        <w:t>interdigitated</w:t>
+      </w:r>
+      <w:proofErr w:type="spellEnd"/>
+      <w:r>
+        <w:t>) o con vari blocchettini come fatto nello schematico?</w:t>
       </w:r>
     </w:p>
     <w:sectPr>

--- a/Consulenza setti.docx
+++ b/Consulenza setti.docx
@@ -12,31 +12,7 @@
         <w:jc w:val="both"/>
       </w:pPr>
       <w:r>
-        <w:t xml:space="preserve">Nel paper viene usata L=2Lmin=0.7u per alcuni </w:t>
-      </w:r>
-      <w:proofErr w:type="spellStart"/>
-      <w:r>
-        <w:t>mos</w:t>
-      </w:r>
-      <w:proofErr w:type="spellEnd"/>
-      <w:r>
-        <w:t xml:space="preserve">, per altri viene usata L=1. Noi abbiamo opportunamente scalato le nostre lunghezze, ma ci chiedevamo se fosse una scelta progettuale (aumentare </w:t>
-      </w:r>
-      <w:proofErr w:type="spellStart"/>
-      <w:r>
-        <w:t>gm</w:t>
-      </w:r>
-      <w:proofErr w:type="spellEnd"/>
-      <w:r>
-        <w:t xml:space="preserve"> e quindi il guadagno, ridurre i parassiti, </w:t>
-      </w:r>
-      <w:proofErr w:type="spellStart"/>
-      <w:r>
-        <w:t>ecc</w:t>
-      </w:r>
-      <w:proofErr w:type="spellEnd"/>
-      <w:r>
-        <w:t>…) oppure di comodità per il layout o cos’altro.</w:t>
+        <w:t>Nel paper viene usata L=2Lmin=0.7u per alcuni mos, per altri viene usata L=1. Noi abbiamo opportunamente scalato le nostre lunghezze, ma ci chiedevamo se fosse una scelta progettuale (aumentare gm e quindi il guadagno, ridurre i parassiti, ecc…) oppure di comodità per il layout o cos’altro.</w:t>
       </w:r>
     </w:p>
     <w:p>
@@ -67,67 +43,22 @@
         <w:t>5</w:t>
       </w:r>
       <w:r>
-        <w:t xml:space="preserve">u piuttosto che 0.35u) abbiamo delle difficoltà a lavorare con alimentazione a 1.5V. Infatti, nei nostri modelli, </w:t>
-      </w:r>
-      <w:proofErr w:type="spellStart"/>
-      <w:r>
-        <w:t>Vthn</w:t>
-      </w:r>
-      <w:proofErr w:type="spellEnd"/>
-      <w:r>
-        <w:t xml:space="preserve">=0.7V e </w:t>
-      </w:r>
-      <w:proofErr w:type="spellStart"/>
-      <w:r>
-        <w:t>Vthp</w:t>
-      </w:r>
-      <w:proofErr w:type="spellEnd"/>
-      <w:r>
-        <w:t>=0.9V</w:t>
-      </w:r>
-      <w:r>
-        <w:t xml:space="preserve"> (loro usavano un doping </w:t>
-      </w:r>
-      <w:proofErr w:type="spellStart"/>
-      <w:r>
-        <w:t>profile</w:t>
-      </w:r>
-      <w:proofErr w:type="spellEnd"/>
-      <w:r>
-        <w:t xml:space="preserve"> minore??)</w:t>
+        <w:t>u piuttosto che 0.35u) abbiamo delle difficoltà a lavorare con alimentazione a 1.5V. Infatti, nei nostri modelli, Vthn=0.7V e Vthp=0.9V</w:t>
+      </w:r>
+      <w:r>
+        <w:t xml:space="preserve"> (loro usavano un doping profile minore??)</w:t>
       </w:r>
       <w:r>
         <w:t>. Per esempio, il CMIR con queste soglie risulta che deve essere compreso tra 1.5V e 2.1V, è impossibile.</w:t>
       </w:r>
       <w:r>
-        <w:t xml:space="preserve"> In generale abbiamo fatto un input </w:t>
-      </w:r>
-      <w:proofErr w:type="spellStart"/>
-      <w:r>
-        <w:t>sweep</w:t>
-      </w:r>
-      <w:proofErr w:type="spellEnd"/>
-      <w:r>
-        <w:t xml:space="preserve"> e L’USCITA RESTA SATURA! Per questo motivo, s</w:t>
-      </w:r>
-      <w:r>
-        <w:t xml:space="preserve">tiamo lavorando con </w:t>
-      </w:r>
-      <w:proofErr w:type="spellStart"/>
-      <w:r>
-        <w:t>Vdd</w:t>
-      </w:r>
-      <w:proofErr w:type="spellEnd"/>
-      <w:r>
-        <w:t xml:space="preserve">=5V, è ok? </w:t>
-      </w:r>
-      <w:proofErr w:type="spellStart"/>
-      <w:r>
-        <w:t>Vdd</w:t>
-      </w:r>
-      <w:proofErr w:type="spellEnd"/>
-      <w:r>
-        <w:t xml:space="preserve">=3,3 è utilizzabile ma con delle pessime performances. </w:t>
+        <w:t xml:space="preserve"> In generale abbiamo fatto un input sweep e L’USCITA RESTA SATURA! Per questo motivo, s</w:t>
+      </w:r>
+      <w:r>
+        <w:t xml:space="preserve">tiamo lavorando con Vdd=5V, è ok? </w:t>
+      </w:r>
+      <w:r>
+        <w:t xml:space="preserve">Vdd=3,3 è utilizzabile ma con delle pessime performances. </w:t>
       </w:r>
       <w:r>
         <w:t>Questo pensiamo modificherà abbastanza i risultati rispetto a quelli del paper…</w:t>
@@ -231,24 +162,11 @@
         <w:jc w:val="both"/>
       </w:pPr>
       <w:r>
-        <w:t xml:space="preserve">Inoltre, abbiamo visto dall’analisi in DC che i due ro di M9-M10 (terzo stadio) hanno valori abbastanza bassi, mentre gli altri </w:t>
-      </w:r>
-      <w:proofErr w:type="spellStart"/>
-      <w:r>
-        <w:t>mos</w:t>
-      </w:r>
-      <w:proofErr w:type="spellEnd"/>
-      <w:r>
-        <w:t xml:space="preserve"> dell’ordine del </w:t>
-      </w:r>
-      <w:proofErr w:type="spellStart"/>
-      <w:r>
-        <w:t>K</w:t>
+        <w:t>Inoltre, abbiamo visto dall’analisi in DC che i due ro di M9-M10 (terzo stadio) hanno valori abbastanza bassi, mentre gli altri mos dell’ordine del K</w:t>
       </w:r>
       <w:r>
         <w:t>ohm</w:t>
       </w:r>
-      <w:proofErr w:type="spellEnd"/>
       <w:r>
         <w:t xml:space="preserve">. Questa potrebbe essere una importante causa del fatto che il guadagno ci viene basso (?). </w:t>
       </w:r>
@@ -467,14 +385,12 @@
         <w:pStyle w:val="Paragrafoelenco"/>
         <w:jc w:val="both"/>
       </w:pPr>
-      <w:proofErr w:type="spellStart"/>
       <w:r>
         <w:t>gm</w:t>
       </w:r>
       <w:r>
         <w:t>f</w:t>
       </w:r>
-      <w:proofErr w:type="spellEnd"/>
       <w:r>
         <w:t>=12.12m</w:t>
       </w:r>
@@ -495,38 +411,14 @@
         <w:jc w:val="both"/>
       </w:pPr>
       <w:r>
-        <w:t xml:space="preserve">Per ottenere un guadagno alto e delle performance adeguate, abbiamo bisogno di </w:t>
-      </w:r>
-      <w:proofErr w:type="spellStart"/>
-      <w:r>
-        <w:t>bias</w:t>
-      </w:r>
-      <w:proofErr w:type="spellEnd"/>
-      <w:r>
-        <w:t xml:space="preserve"> abbastanza precisi (sia per la coppia differenziale che per il CS nel secondo stadio), dell’ordine della terza cifra decimale. </w:t>
+        <w:t xml:space="preserve">Per ottenere un guadagno alto e delle performance adeguate, abbiamo bisogno di bias abbastanza precisi (sia per la coppia differenziale che per il CS nel secondo stadio), dell’ordine della terza cifra decimale. </w:t>
       </w:r>
       <w:r>
         <w:lastRenderedPageBreak/>
         <w:t>Tenendo conto di questo, le reti di polarizzazione vanno progettate o si possono lasciare ideali?</w:t>
       </w:r>
       <w:r>
-        <w:t xml:space="preserve"> Inoltre, abbiamo messo </w:t>
-      </w:r>
-      <w:proofErr w:type="spellStart"/>
-      <w:r>
-        <w:t>Vcm</w:t>
-      </w:r>
-      <w:proofErr w:type="spellEnd"/>
-      <w:r>
-        <w:t xml:space="preserve"> off-chip: Vb2 e </w:t>
-      </w:r>
-      <w:proofErr w:type="spellStart"/>
-      <w:r>
-        <w:t>Ib</w:t>
-      </w:r>
-      <w:proofErr w:type="spellEnd"/>
-      <w:r>
-        <w:t xml:space="preserve"> le dobbiamo mettere on-chip o off-chip? Abbiamo vincoli o possiamo scegliere?</w:t>
+        <w:t xml:space="preserve"> Inoltre, abbiamo messo Vcm off-chip: Vb2 e Ib le dobbiamo mettere on-chip o off-chip? Abbiamo vincoli o possiamo scegliere?</w:t>
       </w:r>
     </w:p>
     <w:p>
@@ -604,16 +496,14 @@
         <w:jc w:val="both"/>
       </w:pPr>
       <w:r>
-        <w:t xml:space="preserve">Noi abbiamo usato il </w:t>
-      </w:r>
-      <w:proofErr w:type="spellStart"/>
-      <w:r>
-        <w:t>multiplyer</w:t>
-      </w:r>
-      <w:proofErr w:type="spellEnd"/>
-      <w:r>
-        <w:t xml:space="preserve"> nello schematico. Va bene? Ci può creare problemi? All’altro gruppo dava problemi nella corrente… dobbiamo fare lo stesso anche nel layout?</w:t>
-      </w:r>
+        <w:t>Nelle simulazioni, Harmonic Distortion???</w:t>
+      </w:r>
+    </w:p>
+    <w:p>
+      <w:pPr>
+        <w:pStyle w:val="Paragrafoelenco"/>
+        <w:jc w:val="both"/>
+      </w:pPr>
     </w:p>
     <w:p>
       <w:pPr>
@@ -625,6 +515,19 @@
         <w:jc w:val="both"/>
       </w:pPr>
       <w:r>
+        <w:t>Noi abbiamo usato il multiplyer nello schematico. Va bene? Ci può creare problemi? All’altro gruppo dava problemi nella corrente… dobbiamo fare lo stesso anche nel layout?</w:t>
+      </w:r>
+    </w:p>
+    <w:p>
+      <w:pPr>
+        <w:pStyle w:val="Paragrafoelenco"/>
+        <w:numPr>
+          <w:ilvl w:val="0"/>
+          <w:numId w:val="1"/>
+        </w:numPr>
+        <w:jc w:val="both"/>
+      </w:pPr>
+      <w:r>
         <w:t>Ha consigli</w:t>
       </w:r>
       <w:r>
@@ -634,15 +537,7 @@
         <w:t xml:space="preserve"> per il layout?</w:t>
       </w:r>
       <w:r>
-        <w:t xml:space="preserve"> Facciamo un unico blocco (possibilmente </w:t>
-      </w:r>
-      <w:proofErr w:type="spellStart"/>
-      <w:r>
-        <w:t>interdigitated</w:t>
-      </w:r>
-      <w:proofErr w:type="spellEnd"/>
-      <w:r>
-        <w:t>) o con vari blocchettini come fatto nello schematico?</w:t>
+        <w:t xml:space="preserve"> Facciamo un unico blocco (possibilmente interdigitated) o con vari blocchettini come fatto nello schematico?</w:t>
       </w:r>
     </w:p>
     <w:sectPr>
@@ -660,7 +555,7 @@
   <w:abstractNum w:abstractNumId="0" w15:restartNumberingAfterBreak="0">
     <w:nsid w:val="07EF1ED4"/>
     <w:multiLevelType w:val="hybridMultilevel"/>
-    <w:tmpl w:val="12B04C88"/>
+    <w:tmpl w:val="7434520A"/>
     <w:lvl w:ilvl="0" w:tplc="0410000F">
       <w:start w:val="1"/>
       <w:numFmt w:val="decimal"/>

--- a/Consulenza setti.docx
+++ b/Consulenza setti.docx
@@ -12,7 +12,31 @@
         <w:jc w:val="both"/>
       </w:pPr>
       <w:r>
-        <w:t>Nel paper viene usata L=2Lmin=0.7u per alcuni mos, per altri viene usata L=1. Noi abbiamo opportunamente scalato le nostre lunghezze, ma ci chiedevamo se fosse una scelta progettuale (aumentare gm e quindi il guadagno, ridurre i parassiti, ecc…) oppure di comodità per il layout o cos’altro.</w:t>
+        <w:t xml:space="preserve">Nel paper viene usata L=2Lmin=0.7u per alcuni </w:t>
+      </w:r>
+      <w:proofErr w:type="spellStart"/>
+      <w:r>
+        <w:t>mos</w:t>
+      </w:r>
+      <w:proofErr w:type="spellEnd"/>
+      <w:r>
+        <w:t xml:space="preserve">, per altri viene usata L=1. Noi abbiamo opportunamente scalato le nostre lunghezze, ma ci chiedevamo se fosse una scelta progettuale (aumentare </w:t>
+      </w:r>
+      <w:proofErr w:type="spellStart"/>
+      <w:r>
+        <w:t>gm</w:t>
+      </w:r>
+      <w:proofErr w:type="spellEnd"/>
+      <w:r>
+        <w:t xml:space="preserve"> e quindi il guadagno, ridurre i parassiti, </w:t>
+      </w:r>
+      <w:proofErr w:type="spellStart"/>
+      <w:r>
+        <w:t>ecc</w:t>
+      </w:r>
+      <w:proofErr w:type="spellEnd"/>
+      <w:r>
+        <w:t>…) oppure di comodità per il layout o cos’altro.</w:t>
       </w:r>
     </w:p>
     <w:p>
@@ -43,22 +67,67 @@
         <w:t>5</w:t>
       </w:r>
       <w:r>
-        <w:t>u piuttosto che 0.35u) abbiamo delle difficoltà a lavorare con alimentazione a 1.5V. Infatti, nei nostri modelli, Vthn=0.7V e Vthp=0.9V</w:t>
-      </w:r>
-      <w:r>
-        <w:t xml:space="preserve"> (loro usavano un doping profile minore??)</w:t>
+        <w:t xml:space="preserve">u piuttosto che 0.35u) abbiamo delle difficoltà a lavorare con alimentazione a 1.5V. Infatti, nei nostri modelli, </w:t>
+      </w:r>
+      <w:proofErr w:type="spellStart"/>
+      <w:r>
+        <w:t>Vthn</w:t>
+      </w:r>
+      <w:proofErr w:type="spellEnd"/>
+      <w:r>
+        <w:t xml:space="preserve">=0.7V e </w:t>
+      </w:r>
+      <w:proofErr w:type="spellStart"/>
+      <w:r>
+        <w:t>Vthp</w:t>
+      </w:r>
+      <w:proofErr w:type="spellEnd"/>
+      <w:r>
+        <w:t>=0.9V</w:t>
+      </w:r>
+      <w:r>
+        <w:t xml:space="preserve"> (loro usavano un doping </w:t>
+      </w:r>
+      <w:proofErr w:type="spellStart"/>
+      <w:r>
+        <w:t>profile</w:t>
+      </w:r>
+      <w:proofErr w:type="spellEnd"/>
+      <w:r>
+        <w:t xml:space="preserve"> minore??)</w:t>
       </w:r>
       <w:r>
         <w:t>. Per esempio, il CMIR con queste soglie risulta che deve essere compreso tra 1.5V e 2.1V, è impossibile.</w:t>
       </w:r>
       <w:r>
-        <w:t xml:space="preserve"> In generale abbiamo fatto un input sweep e L’USCITA RESTA SATURA! Per questo motivo, s</w:t>
-      </w:r>
-      <w:r>
-        <w:t xml:space="preserve">tiamo lavorando con Vdd=5V, è ok? </w:t>
-      </w:r>
-      <w:r>
-        <w:t xml:space="preserve">Vdd=3,3 è utilizzabile ma con delle pessime performances. </w:t>
+        <w:t xml:space="preserve"> In generale abbiamo fatto un input </w:t>
+      </w:r>
+      <w:proofErr w:type="spellStart"/>
+      <w:r>
+        <w:t>sweep</w:t>
+      </w:r>
+      <w:proofErr w:type="spellEnd"/>
+      <w:r>
+        <w:t xml:space="preserve"> e L’USCITA RESTA SATURA! Per questo motivo, s</w:t>
+      </w:r>
+      <w:r>
+        <w:t xml:space="preserve">tiamo lavorando con </w:t>
+      </w:r>
+      <w:proofErr w:type="spellStart"/>
+      <w:r>
+        <w:t>Vdd</w:t>
+      </w:r>
+      <w:proofErr w:type="spellEnd"/>
+      <w:r>
+        <w:t xml:space="preserve">=5V, è ok? </w:t>
+      </w:r>
+      <w:proofErr w:type="spellStart"/>
+      <w:r>
+        <w:t>Vdd</w:t>
+      </w:r>
+      <w:proofErr w:type="spellEnd"/>
+      <w:r>
+        <w:t xml:space="preserve">=3,3 è utilizzabile ma con delle pessime performances. </w:t>
       </w:r>
       <w:r>
         <w:t>Questo pensiamo modificherà abbastanza i risultati rispetto a quelli del paper…</w:t>
@@ -162,11 +231,24 @@
         <w:jc w:val="both"/>
       </w:pPr>
       <w:r>
-        <w:t>Inoltre, abbiamo visto dall’analisi in DC che i due ro di M9-M10 (terzo stadio) hanno valori abbastanza bassi, mentre gli altri mos dell’ordine del K</w:t>
+        <w:t xml:space="preserve">Inoltre, abbiamo visto dall’analisi in DC che i due ro di M9-M10 (terzo stadio) hanno valori abbastanza bassi, mentre gli altri </w:t>
+      </w:r>
+      <w:proofErr w:type="spellStart"/>
+      <w:r>
+        <w:t>mos</w:t>
+      </w:r>
+      <w:proofErr w:type="spellEnd"/>
+      <w:r>
+        <w:t xml:space="preserve"> dell’ordine del </w:t>
+      </w:r>
+      <w:proofErr w:type="spellStart"/>
+      <w:r>
+        <w:t>K</w:t>
       </w:r>
       <w:r>
         <w:t>ohm</w:t>
       </w:r>
+      <w:proofErr w:type="spellEnd"/>
       <w:r>
         <w:t xml:space="preserve">. Questa potrebbe essere una importante causa del fatto che il guadagno ci viene basso (?). </w:t>
       </w:r>
@@ -349,57 +431,6 @@
         <w:pStyle w:val="Paragrafoelenco"/>
         <w:jc w:val="both"/>
       </w:pPr>
-      <w:r>
-        <w:t>Inoltre:</w:t>
-      </w:r>
-    </w:p>
-    <w:p>
-      <w:pPr>
-        <w:pStyle w:val="Paragrafoelenco"/>
-        <w:jc w:val="both"/>
-      </w:pPr>
-      <w:r>
-        <w:t>gm1=142.5u</w:t>
-      </w:r>
-    </w:p>
-    <w:p>
-      <w:pPr>
-        <w:pStyle w:val="Paragrafoelenco"/>
-        <w:jc w:val="both"/>
-      </w:pPr>
-      <w:r>
-        <w:t>gm2=390.1u</w:t>
-      </w:r>
-    </w:p>
-    <w:p>
-      <w:pPr>
-        <w:pStyle w:val="Paragrafoelenco"/>
-        <w:jc w:val="both"/>
-      </w:pPr>
-      <w:r>
-        <w:t>gm3=36.77m</w:t>
-      </w:r>
-    </w:p>
-    <w:p>
-      <w:pPr>
-        <w:pStyle w:val="Paragrafoelenco"/>
-        <w:jc w:val="both"/>
-      </w:pPr>
-      <w:r>
-        <w:t>gm</w:t>
-      </w:r>
-      <w:r>
-        <w:t>f</w:t>
-      </w:r>
-      <w:r>
-        <w:t>=12.12m</w:t>
-      </w:r>
-    </w:p>
-    <w:p>
-      <w:pPr>
-        <w:pStyle w:val="Paragrafoelenco"/>
-        <w:jc w:val="both"/>
-      </w:pPr>
     </w:p>
     <w:p>
       <w:pPr>
@@ -411,14 +442,34 @@
         <w:jc w:val="both"/>
       </w:pPr>
       <w:r>
-        <w:t xml:space="preserve">Per ottenere un guadagno alto e delle performance adeguate, abbiamo bisogno di bias abbastanza precisi (sia per la coppia differenziale che per il CS nel secondo stadio), dell’ordine della terza cifra decimale. </w:t>
-      </w:r>
-      <w:r>
-        <w:lastRenderedPageBreak/>
-        <w:t>Tenendo conto di questo, le reti di polarizzazione vanno progettate o si possono lasciare ideali?</w:t>
-      </w:r>
-      <w:r>
-        <w:t xml:space="preserve"> Inoltre, abbiamo messo Vcm off-chip: Vb2 e Ib le dobbiamo mettere on-chip o off-chip? Abbiamo vincoli o possiamo scegliere?</w:t>
+        <w:t xml:space="preserve">Per ottenere un guadagno alto e delle performance adeguate, abbiamo bisogno di </w:t>
+      </w:r>
+      <w:proofErr w:type="spellStart"/>
+      <w:r>
+        <w:t>bias</w:t>
+      </w:r>
+      <w:proofErr w:type="spellEnd"/>
+      <w:r>
+        <w:t xml:space="preserve"> abbastanza precisi (sia per la coppia differenziale che per il CS nel secondo stadio), dell’ordine della terza cifra decimale. Tenendo conto di questo, le reti di polarizzazione vanno progettate o si possono lasciare ideali?</w:t>
+      </w:r>
+      <w:r>
+        <w:t xml:space="preserve"> Inoltre, abbiamo messo </w:t>
+      </w:r>
+      <w:proofErr w:type="spellStart"/>
+      <w:r>
+        <w:t>Vcm</w:t>
+      </w:r>
+      <w:proofErr w:type="spellEnd"/>
+      <w:r>
+        <w:t xml:space="preserve"> off-chip: Vb2 e </w:t>
+      </w:r>
+      <w:proofErr w:type="spellStart"/>
+      <w:r>
+        <w:t>Ib</w:t>
+      </w:r>
+      <w:proofErr w:type="spellEnd"/>
+      <w:r>
+        <w:t xml:space="preserve"> le dobbiamo mettere on-chip o off-chip? Abbiamo vincoli o possiamo scegliere?</w:t>
       </w:r>
     </w:p>
     <w:p>
@@ -431,7 +482,11 @@
         <w:jc w:val="both"/>
       </w:pPr>
       <w:r>
-        <w:t>Abbiamo M0 che lavora in regione di triodo e dunque non specchia bene la corrente. È formalmente sbagliato perché uno specchio per lavorare bene ha bisogno di entrambi i bracci in saturazione però in questo modo ci siamo accorti che abbiamo un guadagno maggiore. È normale che sia usato così? Sul paper non ne parla.</w:t>
+        <w:t xml:space="preserve">Abbiamo M0 che lavora in regione di triodo e dunque non specchia bene la corrente. È formalmente sbagliato perché uno specchio per lavorare bene ha bisogno di entrambi i bracci in saturazione però in </w:t>
+      </w:r>
+      <w:r>
+        <w:lastRenderedPageBreak/>
+        <w:t>questo modo ci siamo accorti che abbiamo un guadagno maggiore. È normale che sia usato così? Sul paper non ne parla.</w:t>
       </w:r>
     </w:p>
     <w:p>
@@ -496,7 +551,23 @@
         <w:jc w:val="both"/>
       </w:pPr>
       <w:r>
-        <w:t>Nelle simulazioni, Harmonic Distortion???</w:t>
+        <w:t xml:space="preserve">Nelle simulazioni, </w:t>
+      </w:r>
+      <w:proofErr w:type="spellStart"/>
+      <w:r>
+        <w:t>Harmonic</w:t>
+      </w:r>
+      <w:proofErr w:type="spellEnd"/>
+      <w:r>
+        <w:t xml:space="preserve"> </w:t>
+      </w:r>
+      <w:proofErr w:type="spellStart"/>
+      <w:r>
+        <w:t>Distortion</w:t>
+      </w:r>
+      <w:proofErr w:type="spellEnd"/>
+      <w:r>
+        <w:t>???</w:t>
       </w:r>
     </w:p>
     <w:p>
@@ -515,7 +586,15 @@
         <w:jc w:val="both"/>
       </w:pPr>
       <w:r>
-        <w:t>Noi abbiamo usato il multiplyer nello schematico. Va bene? Ci può creare problemi? All’altro gruppo dava problemi nella corrente… dobbiamo fare lo stesso anche nel layout?</w:t>
+        <w:t xml:space="preserve">Noi abbiamo usato il </w:t>
+      </w:r>
+      <w:proofErr w:type="spellStart"/>
+      <w:r>
+        <w:t>multiplyer</w:t>
+      </w:r>
+      <w:proofErr w:type="spellEnd"/>
+      <w:r>
+        <w:t xml:space="preserve"> nello schematico. Va bene? Ci può creare problemi? All’altro gruppo dava problemi nella corrente… dobbiamo fare lo stesso anche nel layout?</w:t>
       </w:r>
     </w:p>
     <w:p>
@@ -537,7 +616,15 @@
         <w:t xml:space="preserve"> per il layout?</w:t>
       </w:r>
       <w:r>
-        <w:t xml:space="preserve"> Facciamo un unico blocco (possibilmente interdigitated) o con vari blocchettini come fatto nello schematico?</w:t>
+        <w:t xml:space="preserve"> Facciamo un unico blocco (possibilmente </w:t>
+      </w:r>
+      <w:proofErr w:type="spellStart"/>
+      <w:r>
+        <w:t>interdigitated</w:t>
+      </w:r>
+      <w:proofErr w:type="spellEnd"/>
+      <w:r>
+        <w:t>) o con vari blocchettini come fatto nello schematico?</w:t>
       </w:r>
     </w:p>
     <w:sectPr>
